--- a/classes/summer2023/232/labs/lab1.docx
+++ b/classes/summer2023/232/labs/lab1.docx
@@ -1,6 +1,6 @@
 
 <file path=word/document.xml><?xml version="1.0" encoding="utf-8"?>
-<w:document xmlns:wpc="http://schemas.microsoft.com/office/word/2010/wordprocessingCanvas" xmlns:cx="http://schemas.microsoft.com/office/drawing/2014/chartex" xmlns:cx1="http://schemas.microsoft.com/office/drawing/2015/9/8/chartex" xmlns:cx2="http://schemas.microsoft.com/office/drawing/2015/10/21/chartex" xmlns:cx3="http://schemas.microsoft.com/office/drawing/2016/5/9/chartex" xmlns:cx4="http://schemas.microsoft.com/office/drawing/2016/5/10/chartex" xmlns:cx5="http://schemas.microsoft.com/office/drawing/2016/5/11/chartex" xmlns:cx6="http://schemas.microsoft.com/office/drawing/2016/5/12/chartex" xmlns:cx7="http://schemas.microsoft.com/office/drawing/2016/5/13/chartex" xmlns:cx8="http://schemas.microsoft.com/office/drawing/2016/5/14/chartex" xmlns:mc="http://schemas.openxmlformats.org/markup-compatibility/2006" xmlns:aink="http://schemas.microsoft.com/office/drawing/2016/ink" xmlns:am3d="http://schemas.microsoft.com/office/drawing/2017/model3d" xmlns:o="urn:schemas-microsoft-com:office:office" xmlns:oel="http://schemas.microsoft.com/office/2019/extlst" xmlns:r="http://schemas.openxmlformats.org/officeDocument/2006/relationships" xmlns:m="http://schemas.openxmlformats.org/officeDocument/2006/math" xmlns:v="urn:schemas-microsoft-com:vml" xmlns:wp14="http://schemas.microsoft.com/office/word/2010/wordprocessingDrawing" xmlns:wp="http://schemas.openxmlformats.org/drawingml/2006/wordprocessingDrawing" xmlns:w10="urn:schemas-microsoft-com:office:word" xmlns:w="http://schemas.openxmlformats.org/wordprocessingml/2006/main" xmlns:w14="http://schemas.microsoft.com/office/word/2010/wordml" xmlns:w15="http://schemas.microsoft.com/office/word/2012/wordml" xmlns:w16cex="http://schemas.microsoft.com/office/word/2018/wordml/cex" xmlns:w16cid="http://schemas.microsoft.com/office/word/2016/wordml/cid" xmlns:w16="http://schemas.microsoft.com/office/word/2018/wordml" xmlns:w16du="http://schemas.microsoft.com/office/word/2023/wordml/word16du" xmlns:w16sdtdh="http://schemas.microsoft.com/office/word/2020/wordml/sdtdatahash" xmlns:w16se="http://schemas.microsoft.com/office/word/2015/wordml/symex" xmlns:wpg="http://schemas.microsoft.com/office/word/2010/wordprocessingGroup" xmlns:wpi="http://schemas.microsoft.com/office/word/2010/wordprocessingInk" xmlns:wne="http://schemas.microsoft.com/office/word/2006/wordml" xmlns:wps="http://schemas.microsoft.com/office/word/2010/wordprocessingShape" mc:Ignorable="w14 w15 w16se w16cid w16 w16cex w16sdtdh wp14">
+<w:document xmlns:wpc="http://schemas.microsoft.com/office/word/2010/wordprocessingCanvas" xmlns:cx="http://schemas.microsoft.com/office/drawing/2014/chartex" xmlns:cx1="http://schemas.microsoft.com/office/drawing/2015/9/8/chartex" xmlns:cx2="http://schemas.microsoft.com/office/drawing/2015/10/21/chartex" xmlns:cx3="http://schemas.microsoft.com/office/drawing/2016/5/9/chartex" xmlns:cx4="http://schemas.microsoft.com/office/drawing/2016/5/10/chartex" xmlns:cx5="http://schemas.microsoft.com/office/drawing/2016/5/11/chartex" xmlns:cx6="http://schemas.microsoft.com/office/drawing/2016/5/12/chartex" xmlns:cx7="http://schemas.microsoft.com/office/drawing/2016/5/13/chartex" xmlns:cx8="http://schemas.microsoft.com/office/drawing/2016/5/14/chartex" xmlns:mc="http://schemas.openxmlformats.org/markup-compatibility/2006" xmlns:aink="http://schemas.microsoft.com/office/drawing/2016/ink" xmlns:am3d="http://schemas.microsoft.com/office/drawing/2017/model3d" xmlns:o="urn:schemas-microsoft-com:office:office" xmlns:oel="http://schemas.microsoft.com/office/2019/extlst" xmlns:r="http://schemas.openxmlformats.org/officeDocument/2006/relationships" xmlns:m="http://schemas.openxmlformats.org/officeDocument/2006/math" xmlns:v="urn:schemas-microsoft-com:vml" xmlns:wp14="http://schemas.microsoft.com/office/word/2010/wordprocessingDrawing" xmlns:wp="http://schemas.openxmlformats.org/drawingml/2006/wordprocessingDrawing" xmlns:w10="urn:schemas-microsoft-com:office:word" xmlns:w="http://schemas.openxmlformats.org/wordprocessingml/2006/main" xmlns:w14="http://schemas.microsoft.com/office/word/2010/wordml" xmlns:w15="http://schemas.microsoft.com/office/word/2012/wordml" xmlns:w16cex="http://schemas.microsoft.com/office/word/2018/wordml/cex" xmlns:w16cid="http://schemas.microsoft.com/office/word/2016/wordml/cid" xmlns:w16="http://schemas.microsoft.com/office/word/2018/wordml" xmlns:w16sdtdh="http://schemas.microsoft.com/office/word/2020/wordml/sdtdatahash" xmlns:w16se="http://schemas.microsoft.com/office/word/2015/wordml/symex" xmlns:wpg="http://schemas.microsoft.com/office/word/2010/wordprocessingGroup" xmlns:wpi="http://schemas.microsoft.com/office/word/2010/wordprocessingInk" xmlns:wne="http://schemas.microsoft.com/office/word/2006/wordml" xmlns:wps="http://schemas.microsoft.com/office/word/2010/wordprocessingShape" mc:Ignorable="w14 w15 w16se w16cid w16 w16cex w16sdtdh wp14">
   <w:body>
     <w:p>
       <w:pPr>
@@ -32,21 +32,7 @@
     </w:p>
     <w:p>
       <w:r>
-        <w:t>Please submit this assignment</w:t>
-      </w:r>
-      <w:r>
-        <w:t xml:space="preserve"> (your .java files)</w:t>
-      </w:r>
-      <w:r>
-        <w:t xml:space="preserve"> to the appropriate </w:t>
-      </w:r>
-      <w:proofErr w:type="spellStart"/>
-      <w:r>
-        <w:t>dropbox</w:t>
-      </w:r>
-      <w:proofErr w:type="spellEnd"/>
-      <w:r>
-        <w:t xml:space="preserve"> on D2L. You must follow the collaboration policy detailed on the course website. </w:t>
+        <w:t xml:space="preserve">Please submit this assignment (your .java files) to the appropriate dropbox on D2L. You must follow the collaboration policy detailed on the course website. </w:t>
       </w:r>
     </w:p>
     <w:p>
@@ -76,10 +62,7 @@
         <w:t>four</w:t>
       </w:r>
       <w:r>
-        <w:t xml:space="preserve"> additional methods for the Student Database code we have been working on in class. </w:t>
-      </w:r>
-      <w:r>
-        <w:t>Download the code from May 15</w:t>
+        <w:t xml:space="preserve"> additional methods for the Student Database code we have been working on in class. Download the code from May 15</w:t>
       </w:r>
       <w:r>
         <w:rPr>
@@ -99,36 +82,30 @@
       <w:r>
         <w:t xml:space="preserve">, </w:t>
       </w:r>
-      <w:proofErr w:type="spellStart"/>
       <w:r>
         <w:rPr>
           <w:rFonts w:ascii="Courier New" w:hAnsi="Courier New" w:cs="Courier New"/>
         </w:rPr>
         <w:t>StudentDatabase</w:t>
       </w:r>
-      <w:proofErr w:type="spellEnd"/>
       <w:r>
         <w:t xml:space="preserve">, </w:t>
       </w:r>
-      <w:proofErr w:type="spellStart"/>
       <w:r>
         <w:rPr>
           <w:rFonts w:ascii="Courier New" w:hAnsi="Courier New" w:cs="Courier New"/>
         </w:rPr>
         <w:t>StudentDatabaseLinkedList</w:t>
       </w:r>
-      <w:proofErr w:type="spellEnd"/>
       <w:r>
         <w:t xml:space="preserve">, and </w:t>
       </w:r>
-      <w:proofErr w:type="spellStart"/>
       <w:r>
         <w:rPr>
           <w:rFonts w:ascii="Courier New" w:hAnsi="Courier New" w:cs="Courier New"/>
         </w:rPr>
         <w:t>StudentDatabaseDemo</w:t>
       </w:r>
-      <w:proofErr w:type="spellEnd"/>
       <w:r>
         <w:rPr>
           <w:rFonts w:ascii="Courier New" w:hAnsi="Courier New" w:cs="Courier New"/>
@@ -142,19 +119,7 @@
         <w:t>ava classes</w:t>
       </w:r>
       <w:r>
-        <w:t>. Do not change any code other than addi</w:t>
-      </w:r>
-      <w:r>
-        <w:t xml:space="preserve">ng the body for the four </w:t>
-      </w:r>
-      <w:r>
-        <w:t xml:space="preserve">methods described below and modifying the main method. You do not need any more instance variables or </w:t>
-      </w:r>
-      <w:r>
-        <w:t>methods</w:t>
-      </w:r>
-      <w:r>
-        <w:t xml:space="preserve">. </w:t>
+        <w:t xml:space="preserve">. Do not change any code other than adding the body for the four methods described below and modifying the main method. You do not need any more instance variables or methods. </w:t>
       </w:r>
     </w:p>
     <w:p>
@@ -180,23 +145,45 @@
       <w:r>
         <w:t xml:space="preserve">Fill in the body of the </w:t>
       </w:r>
-      <w:proofErr w:type="spellStart"/>
       <w:r>
         <w:rPr>
           <w:rFonts w:ascii="Consolas" w:hAnsi="Consolas"/>
           <w:b/>
           <w:bCs/>
         </w:rPr>
-        <w:t>findStudentsByName</w:t>
-      </w:r>
-      <w:proofErr w:type="spellEnd"/>
+        <w:t>findStudentsByName(String name)</w:t>
+      </w:r>
+      <w:r>
+        <w:t xml:space="preserve"> and </w:t>
+      </w:r>
       <w:r>
         <w:rPr>
           <w:rFonts w:ascii="Consolas" w:hAnsi="Consolas"/>
           <w:b/>
           <w:bCs/>
         </w:rPr>
-        <w:t>(</w:t>
+        <w:t>removeStudent(String name)</w:t>
+      </w:r>
+      <w:r>
+        <w:t xml:space="preserve"> methods in both the </w:t>
+      </w:r>
+      <w:r>
+        <w:rPr>
+          <w:rFonts w:ascii="Courier New" w:hAnsi="Courier New" w:cs="Courier New"/>
+        </w:rPr>
+        <w:t>StudentDatabase</w:t>
+      </w:r>
+      <w:r>
+        <w:t xml:space="preserve"> and </w:t>
+      </w:r>
+      <w:r>
+        <w:rPr>
+          <w:rFonts w:ascii="Courier New" w:hAnsi="Courier New" w:cs="Courier New"/>
+        </w:rPr>
+        <w:t>StudentDatabaseLinkedList</w:t>
+      </w:r>
+      <w:r>
+        <w:t xml:space="preserve"> class (four methods in total). </w:t>
       </w:r>
       <w:r>
         <w:rPr>
@@ -204,7 +191,10 @@
           <w:b/>
           <w:bCs/>
         </w:rPr>
-        <w:t>S</w:t>
+        <w:t>findStudentsByName()</w:t>
+      </w:r>
+      <w:r>
+        <w:t xml:space="preserve">will print the information of *all* students with the provided name. </w:t>
       </w:r>
       <w:r>
         <w:rPr>
@@ -212,158 +202,15 @@
           <w:b/>
           <w:bCs/>
         </w:rPr>
-        <w:t>tring name)</w:t>
-      </w:r>
-      <w:r>
-        <w:t xml:space="preserve"> and </w:t>
-      </w:r>
-      <w:proofErr w:type="spellStart"/>
-      <w:r>
-        <w:rPr>
-          <w:rFonts w:ascii="Consolas" w:hAnsi="Consolas"/>
-          <w:b/>
-          <w:bCs/>
-        </w:rPr>
-        <w:t>removeStudent</w:t>
-      </w:r>
-      <w:proofErr w:type="spellEnd"/>
-      <w:r>
-        <w:rPr>
-          <w:rFonts w:ascii="Consolas" w:hAnsi="Consolas"/>
-          <w:b/>
-          <w:bCs/>
-        </w:rPr>
-        <w:t>(</w:t>
-      </w:r>
-      <w:r>
-        <w:rPr>
-          <w:rFonts w:ascii="Consolas" w:hAnsi="Consolas"/>
-          <w:b/>
-          <w:bCs/>
-        </w:rPr>
-        <w:t>String</w:t>
-      </w:r>
-      <w:r>
-        <w:rPr>
-          <w:rFonts w:ascii="Consolas" w:hAnsi="Consolas"/>
-          <w:b/>
-          <w:bCs/>
-        </w:rPr>
-        <w:t xml:space="preserve"> </w:t>
-      </w:r>
-      <w:r>
-        <w:rPr>
-          <w:rFonts w:ascii="Consolas" w:hAnsi="Consolas"/>
-          <w:b/>
-          <w:bCs/>
-        </w:rPr>
-        <w:t>name</w:t>
-      </w:r>
-      <w:r>
-        <w:rPr>
-          <w:rFonts w:ascii="Consolas" w:hAnsi="Consolas"/>
-          <w:b/>
-          <w:bCs/>
-        </w:rPr>
-        <w:t>)</w:t>
-      </w:r>
-      <w:r>
-        <w:t xml:space="preserve"> methods in both the </w:t>
-      </w:r>
-      <w:proofErr w:type="spellStart"/>
-      <w:r>
-        <w:rPr>
-          <w:rFonts w:ascii="Courier New" w:hAnsi="Courier New" w:cs="Courier New"/>
-        </w:rPr>
-        <w:t>StudentDatabase</w:t>
-      </w:r>
-      <w:proofErr w:type="spellEnd"/>
-      <w:r>
-        <w:t xml:space="preserve"> and </w:t>
-      </w:r>
-      <w:proofErr w:type="spellStart"/>
-      <w:r>
-        <w:rPr>
-          <w:rFonts w:ascii="Courier New" w:hAnsi="Courier New" w:cs="Courier New"/>
-        </w:rPr>
-        <w:t>StudentDatabaseLinkedList</w:t>
-      </w:r>
-      <w:proofErr w:type="spellEnd"/>
-      <w:r>
-        <w:t xml:space="preserve"> class (four methods in total).</w:t>
-      </w:r>
-      <w:r>
-        <w:t xml:space="preserve"> </w:t>
-      </w:r>
-      <w:proofErr w:type="spellStart"/>
-      <w:r>
-        <w:rPr>
-          <w:rFonts w:ascii="Consolas" w:hAnsi="Consolas"/>
-          <w:b/>
-          <w:bCs/>
-        </w:rPr>
-        <w:t>findStudentsByName</w:t>
-      </w:r>
-      <w:proofErr w:type="spellEnd"/>
-      <w:r>
-        <w:rPr>
-          <w:rFonts w:ascii="Consolas" w:hAnsi="Consolas"/>
-          <w:b/>
-          <w:bCs/>
-        </w:rPr>
-        <w:t>()</w:t>
-      </w:r>
-      <w:r>
-        <w:t xml:space="preserve">will print the information of *all* students with the provided name. </w:t>
-      </w:r>
-      <w:proofErr w:type="spellStart"/>
-      <w:r>
-        <w:rPr>
-          <w:rFonts w:ascii="Consolas" w:hAnsi="Consolas"/>
-          <w:b/>
-          <w:bCs/>
-        </w:rPr>
-        <w:t>removeStudent</w:t>
-      </w:r>
-      <w:proofErr w:type="spellEnd"/>
-      <w:r>
-        <w:rPr>
-          <w:rFonts w:ascii="Consolas" w:hAnsi="Consolas"/>
-          <w:b/>
-          <w:bCs/>
-        </w:rPr>
-        <w:t>()</w:t>
-      </w:r>
-      <w:r>
-        <w:t xml:space="preserve"> </w:t>
-      </w:r>
-      <w:r>
-        <w:t xml:space="preserve">will remove the student with that </w:t>
-      </w:r>
-      <w:r>
-        <w:t>name</w:t>
-      </w:r>
-      <w:r>
-        <w:t xml:space="preserve"> from the database. </w:t>
-      </w:r>
-    </w:p>
-    <w:p>
-      <w:proofErr w:type="gramStart"/>
-      <w:r>
-        <w:t>Actually</w:t>
-      </w:r>
-      <w:proofErr w:type="gramEnd"/>
-      <w:r>
-        <w:t xml:space="preserve"> remove the entry, don’t just set it to null: In the array implementation, the array needs to shrink in size by 1 and in the linked list implementation, the node object needs to be removed from the list</w:t>
-      </w:r>
-      <w:r>
-        <w:t xml:space="preserve"> (you can just use a method from the Linked List documentation)</w:t>
-      </w:r>
-      <w:r>
-        <w:t xml:space="preserve">. </w:t>
-      </w:r>
-      <w:r>
-        <w:t xml:space="preserve">If the </w:t>
+        <w:t>removeStudent()</w:t>
+      </w:r>
+      <w:r>
+        <w:t xml:space="preserve"> will remove the student with that name from the database. </w:t>
+      </w:r>
+    </w:p>
+    <w:p>
+      <w:r>
+        <w:t xml:space="preserve">Actually remove the entry, don’t just set it to null: In the array implementation, the array needs to shrink in size by 1 and in the linked list implementation, the node object needs to be removed from the list (you can just use a method from the Linked List documentation). If the </w:t>
       </w:r>
       <w:r>
         <w:t>student’s</w:t>
@@ -371,18 +218,13 @@
       <w:r>
         <w:t xml:space="preserve"> name does not exist in the database, the program should print out “Student not found”. </w:t>
       </w:r>
-    </w:p>
-    <w:p>
-      <w:r>
-        <w:t xml:space="preserve">After you have added these methods, modify the main method in StudentDatabaseDemo.java to test </w:t>
-      </w:r>
-      <w:proofErr w:type="gramStart"/>
-      <w:r>
-        <w:t>all of</w:t>
-      </w:r>
-      <w:proofErr w:type="gramEnd"/>
-      <w:r>
-        <w:t xml:space="preserve"> your methods to give you confidence that you are submitting correct work. </w:t>
+      <w:r>
+        <w:t xml:space="preserve"> When removing a student, you can assume there will be only one student with that name. There is no need to handle duplicate names.</w:t>
+      </w:r>
+    </w:p>
+    <w:p>
+      <w:r>
+        <w:t xml:space="preserve">After you have added these methods, modify the main method in StudentDatabaseDemo.java to test all of your methods to give you confidence that you are submitting correct work. </w:t>
       </w:r>
     </w:p>
     <w:p>
@@ -406,43 +248,7 @@
     </w:p>
     <w:p>
       <w:r>
-        <w:t>Submit your source code (.java files</w:t>
-      </w:r>
-      <w:r>
-        <w:t xml:space="preserve"> for </w:t>
-      </w:r>
-      <w:r>
-        <w:t xml:space="preserve">Student, </w:t>
-      </w:r>
-      <w:proofErr w:type="spellStart"/>
-      <w:r>
-        <w:t>StudentDatabase</w:t>
-      </w:r>
-      <w:proofErr w:type="spellEnd"/>
-      <w:r>
-        <w:t xml:space="preserve">, </w:t>
-      </w:r>
-      <w:proofErr w:type="spellStart"/>
-      <w:r>
-        <w:t>StudentDatabaseLinkedList</w:t>
-      </w:r>
-      <w:proofErr w:type="spellEnd"/>
-      <w:r>
-        <w:t xml:space="preserve">, and </w:t>
-      </w:r>
-      <w:proofErr w:type="spellStart"/>
-      <w:r>
-        <w:t>StudentDatabaseDemo</w:t>
-      </w:r>
-      <w:proofErr w:type="spellEnd"/>
-      <w:r>
-        <w:t>)</w:t>
-      </w:r>
-      <w:r>
-        <w:t xml:space="preserve"> to D2L</w:t>
-      </w:r>
-      <w:r>
-        <w:t>.</w:t>
+        <w:t>Submit your source code (.java files for Student, StudentDatabase, StudentDatabaseLinkedList, and StudentDatabaseDemo) to D2L.</w:t>
       </w:r>
     </w:p>
     <w:p>
@@ -466,52 +272,12 @@
     </w:p>
     <w:p>
       <w:r>
-        <w:t xml:space="preserve">• </w:t>
-      </w:r>
-      <w:proofErr w:type="spellStart"/>
-      <w:r>
-        <w:t>findStudentsByName</w:t>
-      </w:r>
-      <w:proofErr w:type="spellEnd"/>
-      <w:r>
-        <w:t xml:space="preserve"> - </w:t>
-      </w:r>
-      <w:r>
-        <w:t>2</w:t>
-      </w:r>
-      <w:r>
-        <w:t xml:space="preserve"> point each (</w:t>
-      </w:r>
-      <w:r>
-        <w:t>4</w:t>
-      </w:r>
-      <w:r>
-        <w:t xml:space="preserve"> points total) </w:t>
-      </w:r>
-    </w:p>
-    <w:p>
-      <w:r>
-        <w:t xml:space="preserve">• </w:t>
-      </w:r>
-      <w:proofErr w:type="spellStart"/>
-      <w:r>
-        <w:t>removeStudent</w:t>
-      </w:r>
-      <w:proofErr w:type="spellEnd"/>
-      <w:r>
-        <w:t xml:space="preserve"> - </w:t>
-      </w:r>
-      <w:r>
-        <w:t>2</w:t>
-      </w:r>
-      <w:r>
-        <w:t xml:space="preserve"> points each (</w:t>
-      </w:r>
-      <w:r>
-        <w:t>4</w:t>
-      </w:r>
-      <w:r>
-        <w:t xml:space="preserve"> points total) </w:t>
+        <w:t xml:space="preserve">• findStudentsByName - 2 point each (4 points total) </w:t>
+      </w:r>
+    </w:p>
+    <w:p>
+      <w:r>
+        <w:t xml:space="preserve">• removeStudent - 2 points each (4 points total) </w:t>
       </w:r>
     </w:p>
     <w:p>
@@ -521,21 +287,7 @@
     </w:p>
     <w:p>
       <w:r>
-        <w:t xml:space="preserve">NOTE: If your code </w:t>
-      </w:r>
-      <w:proofErr w:type="gramStart"/>
-      <w:r>
-        <w:t>does</w:t>
-      </w:r>
-      <w:proofErr w:type="gramEnd"/>
-      <w:r>
-        <w:t xml:space="preserve"> not compile, correctness cannot be </w:t>
-      </w:r>
-      <w:r>
-        <w:t>verified,</w:t>
-      </w:r>
-      <w:r>
-        <w:t xml:space="preserve"> and you won’t receive any points for your code. Turn in code that compiles!</w:t>
+        <w:t>NOTE: If your code does not compile, correctness cannot be verified, and you won’t receive any points for your code. Turn in code that compiles!</w:t>
       </w:r>
     </w:p>
     <w:sectPr>
@@ -952,6 +704,7 @@
   <w:style w:type="character" w:default="1" w:styleId="DefaultParagraphFont">
     <w:name w:val="Default Paragraph Font"/>
     <w:uiPriority w:val="1"/>
+    <w:semiHidden/>
     <w:unhideWhenUsed/>
   </w:style>
   <w:style w:type="table" w:default="1" w:styleId="TableNormal">
